--- a/Введение.docx
+++ b/Введение.docx
@@ -35,6 +35,7 @@
           <w:rStyle w:val="markedcontent"/>
           <w:rFonts w:ascii="Times New Roman" w:hAnsi="Times New Roman" w:cs="Times New Roman"/>
           <w:b/>
+          <w:color w:val="FF0000"/>
           <w:sz w:val="28"/>
           <w:szCs w:val="28"/>
         </w:rPr>
@@ -48,6 +49,7 @@
           <w:rStyle w:val="markedcontent"/>
           <w:rFonts w:ascii="Times New Roman" w:hAnsi="Times New Roman" w:cs="Times New Roman"/>
           <w:b/>
+          <w:color w:val="FF0000"/>
           <w:sz w:val="28"/>
           <w:szCs w:val="28"/>
         </w:rPr>
@@ -57,6 +59,7 @@
           <w:rStyle w:val="markedcontent"/>
           <w:rFonts w:ascii="Times New Roman" w:hAnsi="Times New Roman" w:cs="Times New Roman"/>
           <w:b/>
+          <w:color w:val="FF0000"/>
           <w:sz w:val="28"/>
           <w:szCs w:val="28"/>
         </w:rPr>
@@ -77,6 +80,7 @@
         <w:rPr>
           <w:rStyle w:val="markedcontent"/>
           <w:rFonts w:ascii="Times New Roman" w:hAnsi="Times New Roman" w:cs="Times New Roman"/>
+          <w:color w:val="FF0000"/>
           <w:sz w:val="28"/>
           <w:szCs w:val="28"/>
         </w:rPr>
@@ -85,6 +89,7 @@
       <w:r>
         <w:rPr>
           <w:rFonts w:ascii="Times New Roman" w:hAnsi="Times New Roman" w:cs="Times New Roman"/>
+          <w:color w:val="FF0000"/>
           <w:sz w:val="28"/>
           <w:szCs w:val="28"/>
         </w:rPr>
@@ -94,6 +99,7 @@
         <w:rPr>
           <w:rStyle w:val="markedcontent"/>
           <w:rFonts w:ascii="Times New Roman" w:hAnsi="Times New Roman" w:cs="Times New Roman"/>
+          <w:color w:val="FF0000"/>
           <w:sz w:val="28"/>
           <w:szCs w:val="28"/>
         </w:rPr>
@@ -102,6 +108,7 @@
       <w:r>
         <w:rPr>
           <w:rFonts w:ascii="Times New Roman" w:hAnsi="Times New Roman" w:cs="Times New Roman"/>
+          <w:color w:val="FF0000"/>
           <w:sz w:val="28"/>
           <w:szCs w:val="28"/>
         </w:rPr>
@@ -111,6 +118,7 @@
         <w:rPr>
           <w:rStyle w:val="markedcontent"/>
           <w:rFonts w:ascii="Times New Roman" w:hAnsi="Times New Roman" w:cs="Times New Roman"/>
+          <w:color w:val="FF0000"/>
           <w:sz w:val="28"/>
           <w:szCs w:val="28"/>
         </w:rPr>
@@ -119,6 +127,7 @@
       <w:r>
         <w:rPr>
           <w:rFonts w:ascii="Times New Roman" w:hAnsi="Times New Roman" w:cs="Times New Roman"/>
+          <w:color w:val="FF0000"/>
           <w:sz w:val="28"/>
           <w:szCs w:val="28"/>
         </w:rPr>
@@ -128,6 +137,7 @@
         <w:rPr>
           <w:rStyle w:val="markedcontent"/>
           <w:rFonts w:ascii="Times New Roman" w:hAnsi="Times New Roman" w:cs="Times New Roman"/>
+          <w:color w:val="FF0000"/>
           <w:sz w:val="28"/>
           <w:szCs w:val="28"/>
         </w:rPr>
@@ -136,6 +146,7 @@
       <w:r>
         <w:rPr>
           <w:rFonts w:ascii="Times New Roman" w:hAnsi="Times New Roman" w:cs="Times New Roman"/>
+          <w:color w:val="FF0000"/>
           <w:sz w:val="28"/>
           <w:szCs w:val="28"/>
         </w:rPr>
@@ -145,64 +156,72 @@
         <w:rPr>
           <w:rStyle w:val="markedcontent"/>
           <w:rFonts w:ascii="Times New Roman" w:hAnsi="Times New Roman" w:cs="Times New Roman"/>
-          <w:sz w:val="28"/>
-          <w:szCs w:val="28"/>
-        </w:rPr>
-        <w:t>могут быть описаны линейными дифференциальными уравнениями. При описании таких систем необходимо пользоваться нелинейными</w:t>
+          <w:color w:val="FF0000"/>
+          <w:sz w:val="28"/>
+          <w:szCs w:val="28"/>
+        </w:rPr>
+        <w:t>могут быть описаны линейными дифференциальными уравнениями. При описании таких систем необходимо пользоваться нелинейными дифференциальными</w:t>
+      </w:r>
+      <w:r>
+        <w:rPr>
+          <w:rFonts w:ascii="Times New Roman" w:hAnsi="Times New Roman" w:cs="Times New Roman"/>
+          <w:color w:val="FF0000"/>
+          <w:sz w:val="28"/>
+          <w:szCs w:val="28"/>
+        </w:rPr>
+        <w:t xml:space="preserve"> </w:t>
       </w:r>
       <w:r>
         <w:rPr>
           <w:rStyle w:val="markedcontent"/>
           <w:rFonts w:ascii="Times New Roman" w:hAnsi="Times New Roman" w:cs="Times New Roman"/>
-          <w:sz w:val="28"/>
-          <w:szCs w:val="28"/>
-        </w:rPr>
-        <w:t xml:space="preserve"> </w:t>
+          <w:color w:val="FF0000"/>
+          <w:sz w:val="28"/>
+          <w:szCs w:val="28"/>
+        </w:rPr>
+        <w:t>уравнениями.</w:t>
+      </w:r>
+      <w:r>
+        <w:rPr>
+          <w:rFonts w:ascii="Times New Roman" w:hAnsi="Times New Roman" w:cs="Times New Roman"/>
+          <w:color w:val="FF0000"/>
+          <w:sz w:val="28"/>
+          <w:szCs w:val="28"/>
+        </w:rPr>
+        <w:br/>
       </w:r>
       <w:r>
         <w:rPr>
           <w:rStyle w:val="markedcontent"/>
           <w:rFonts w:ascii="Times New Roman" w:hAnsi="Times New Roman" w:cs="Times New Roman"/>
-          <w:sz w:val="28"/>
-          <w:szCs w:val="28"/>
-        </w:rPr>
-        <w:t>дифференциальными</w:t>
-      </w:r>
-      <w:r>
-        <w:rPr>
-          <w:rFonts w:ascii="Times New Roman" w:hAnsi="Times New Roman" w:cs="Times New Roman"/>
-          <w:sz w:val="28"/>
-          <w:szCs w:val="28"/>
-        </w:rPr>
-        <w:t xml:space="preserve"> </w:t>
-      </w:r>
+          <w:color w:val="FF0000"/>
+          <w:sz w:val="28"/>
+          <w:szCs w:val="28"/>
+        </w:rPr>
+        <w:t xml:space="preserve">Переход от линейных моделей к </w:t>
+      </w:r>
+      <w:proofErr w:type="gramStart"/>
       <w:r>
         <w:rPr>
           <w:rStyle w:val="markedcontent"/>
           <w:rFonts w:ascii="Times New Roman" w:hAnsi="Times New Roman" w:cs="Times New Roman"/>
-          <w:sz w:val="28"/>
-          <w:szCs w:val="28"/>
-        </w:rPr>
-        <w:t>уравнениями.</w:t>
-      </w:r>
-      <w:r>
-        <w:rPr>
-          <w:rFonts w:ascii="Times New Roman" w:hAnsi="Times New Roman" w:cs="Times New Roman"/>
-          <w:sz w:val="28"/>
-          <w:szCs w:val="28"/>
-        </w:rPr>
-        <w:br/>
-      </w:r>
+          <w:color w:val="FF0000"/>
+          <w:sz w:val="28"/>
+          <w:szCs w:val="28"/>
+        </w:rPr>
+        <w:t>нелинейным</w:t>
+      </w:r>
+      <w:proofErr w:type="gramEnd"/>
       <w:r>
         <w:rPr>
           <w:rStyle w:val="markedcontent"/>
           <w:rFonts w:ascii="Times New Roman" w:hAnsi="Times New Roman" w:cs="Times New Roman"/>
-          <w:sz w:val="28"/>
-          <w:szCs w:val="28"/>
-        </w:rPr>
-        <w:t xml:space="preserve">Переход от линейных моделей к </w:t>
-      </w:r>
-      <w:proofErr w:type="gramStart"/>
+          <w:color w:val="FF0000"/>
+          <w:sz w:val="28"/>
+          <w:szCs w:val="28"/>
+        </w:rPr>
+        <w:t>, т.е. их усложнение – мера вынужденная. Во-первых, нелинейные математические модели появляются вследствие учета естественных (сопутствующих) эффектов, присущих</w:t>
+      </w:r>
       <w:r>
         <w:rPr>
           <w:rStyle w:val="markedcontent"/>
@@ -210,17 +229,7 @@
           <w:sz w:val="28"/>
           <w:szCs w:val="28"/>
         </w:rPr>
-        <w:t>нелинейным</w:t>
-      </w:r>
-      <w:proofErr w:type="gramEnd"/>
-      <w:r>
-        <w:rPr>
-          <w:rStyle w:val="markedcontent"/>
-          <w:rFonts w:ascii="Times New Roman" w:hAnsi="Times New Roman" w:cs="Times New Roman"/>
-          <w:sz w:val="28"/>
-          <w:szCs w:val="28"/>
-        </w:rPr>
-        <w:t>, т.е. их усложнение – мера вынужденная. Во-первых, нелинейные математические модели появляются вследствие учета естественных (сопутствующих) эффектов, присущих объекту или элементам системы управления и обусловленных нелинейным характером законов</w:t>
+        <w:t xml:space="preserve"> объекту или элементам системы управления и обусловленных нелинейным характером законов</w:t>
       </w:r>
       <w:r>
         <w:rPr>
